--- a/Documentation/Doc Serveur Python.docx
+++ b/Documentation/Doc Serveur Python.docx
@@ -3,35 +3,52 @@
 <w:document xmlns:wpc="http://schemas.microsoft.com/office/word/2010/wordprocessingCanvas" xmlns:cx="http://schemas.microsoft.com/office/drawing/2014/chartex" xmlns:cx1="http://schemas.microsoft.com/office/drawing/2015/9/8/chartex" xmlns:cx2="http://schemas.microsoft.com/office/drawing/2015/10/21/chartex" xmlns:cx3="http://schemas.microsoft.com/office/drawing/2016/5/9/chartex" xmlns:cx4="http://schemas.microsoft.com/office/drawing/2016/5/10/chartex" xmlns:cx5="http://schemas.microsoft.com/office/drawing/2016/5/11/chartex" xmlns:cx6="http://schemas.microsoft.com/office/drawing/2016/5/12/chartex" xmlns:cx7="http://schemas.microsoft.com/office/drawing/2016/5/13/chartex" xmlns:cx8="http://schemas.microsoft.com/office/drawing/2016/5/14/chartex" xmlns:mc="http://schemas.openxmlformats.org/markup-compatibility/2006" xmlns:aink="http://schemas.microsoft.com/office/drawing/2016/ink" xmlns:am3d="http://schemas.microsoft.com/office/drawing/2017/model3d" xmlns:o="urn:schemas-microsoft-com:office:office" xmlns:r="http://schemas.openxmlformats.org/officeDocument/2006/relationships" xmlns:m="http://schemas.openxmlformats.org/officeDocument/2006/math" xmlns:v="urn:schemas-microsoft-com:vml" xmlns:wp14="http://schemas.microsoft.com/office/word/2010/wordprocessingDrawing" xmlns:wp="http://schemas.openxmlformats.org/drawingml/2006/wordprocessingDrawing" xmlns:w10="urn:schemas-microsoft-com:office:word" xmlns:w="http://schemas.openxmlformats.org/wordprocessingml/2006/main" xmlns:w14="http://schemas.microsoft.com/office/word/2010/wordml" xmlns:w15="http://schemas.microsoft.com/office/word/2012/wordml" xmlns:w16cid="http://schemas.microsoft.com/office/word/2016/wordml/cid" xmlns:w16se="http://schemas.microsoft.com/office/word/2015/wordml/symex" xmlns:wpg="http://schemas.microsoft.com/office/word/2010/wordprocessingGroup" xmlns:wpi="http://schemas.microsoft.com/office/word/2010/wordprocessingInk" xmlns:wne="http://schemas.microsoft.com/office/word/2006/wordml" xmlns:wps="http://schemas.microsoft.com/office/word/2010/wordprocessingShape" mc:Ignorable="w14 w15 w16se w16cid wp14">
   <w:body>
     <w:p>
+      <w:pPr>
+        <w:rPr>
+          <w:lang w:val="fr-FR"/>
+        </w:rPr>
+      </w:pPr>
       <w:r>
-        <w:t xml:space="preserve">GPDHOST pour </w:t>
+        <w:rPr>
+          <w:lang w:val="fr-FR"/>
+        </w:rPr>
+        <w:t>GPDHOST pour héberger en ligne</w:t>
+      </w:r>
+    </w:p>
+    <w:p>
+      <w:pPr>
+        <w:rPr>
+          <w:lang w:val="fr-FR"/>
+        </w:rPr>
+      </w:pPr>
+      <w:r>
+        <w:rPr>
+          <w:lang w:val="fr-FR"/>
+        </w:rPr>
+        <w:t xml:space="preserve">Django </w:t>
+      </w:r>
+      <w:proofErr w:type="gramStart"/>
+      <w:r>
+        <w:rPr>
+          <w:lang w:val="fr-FR"/>
+        </w:rPr>
+        <w:t>MTV:</w:t>
+      </w:r>
+      <w:proofErr w:type="gramEnd"/>
+      <w:r>
+        <w:rPr>
+          <w:lang w:val="fr-FR"/>
+        </w:rPr>
+        <w:t xml:space="preserve"> Model Template </w:t>
       </w:r>
       <w:proofErr w:type="spellStart"/>
       <w:r>
-        <w:t>héberger</w:t>
+        <w:rPr>
+          <w:lang w:val="fr-FR"/>
+        </w:rPr>
+        <w:t>View</w:t>
       </w:r>
       <w:proofErr w:type="spellEnd"/>
-      <w:r>
-        <w:t xml:space="preserve"> </w:t>
-      </w:r>
-      <w:proofErr w:type="spellStart"/>
-      <w:r>
-        <w:t>en</w:t>
-      </w:r>
-      <w:proofErr w:type="spellEnd"/>
-      <w:r>
-        <w:t xml:space="preserve"> </w:t>
-      </w:r>
-      <w:proofErr w:type="spellStart"/>
-      <w:r>
-        <w:t>ligne</w:t>
-      </w:r>
-      <w:proofErr w:type="spellEnd"/>
-    </w:p>
-    <w:p>
-      <w:r>
-        <w:t>Django MTV: Model Template View</w:t>
-      </w:r>
     </w:p>
     <w:p>
       <w:r>
@@ -76,7 +93,7 @@
       </w:r>
     </w:p>
     <w:p>
-      <w:hyperlink r:id="rId5" w:history="1">
+      <w:hyperlink r:id="rId5" w:anchor="databases" w:history="1">
         <w:r>
           <w:rPr>
             <w:rStyle w:val="Lienhypertexte"/>
@@ -153,7 +170,7 @@
       </w:hyperlink>
     </w:p>
     <w:p>
-      <w:hyperlink r:id="rId8" w:history="1">
+      <w:hyperlink r:id="rId8" w:anchor="databases" w:history="1">
         <w:r>
           <w:rPr>
             <w:rStyle w:val="Lienhypertexte"/>
@@ -163,7 +180,7 @@
       </w:hyperlink>
     </w:p>
     <w:p>
-      <w:hyperlink r:id="rId9" w:history="1">
+      <w:hyperlink r:id="rId9" w:anchor="a-quick-sanity-test" w:history="1">
         <w:r>
           <w:rPr>
             <w:rStyle w:val="Lienhypertexte"/>
@@ -209,6 +226,27 @@
             <w:rStyle w:val="Lienhypertexte"/>
           </w:rPr>
           <w:t>https://developer.mozilla.org/en-US/docs/Learn/Server-side/Django/skeleton_website</w:t>
+        </w:r>
+      </w:hyperlink>
+    </w:p>
+    <w:p>
+      <w:hyperlink r:id="rId14" w:history="1">
+        <w:r>
+          <w:rPr>
+            <w:rStyle w:val="Lienhypertexte"/>
+          </w:rPr>
+          <w:t>http://apprendre-python.com/page-django-application-creer-python</w:t>
+        </w:r>
+      </w:hyperlink>
+    </w:p>
+    <w:p/>
+    <w:p>
+      <w:hyperlink r:id="rId15" w:history="1">
+        <w:r>
+          <w:rPr>
+            <w:rStyle w:val="Lienhypertexte"/>
+          </w:rPr>
+          <w:t>https://www.tutorialspoint.com/django/django_url_mapping.htm</w:t>
         </w:r>
       </w:hyperlink>
     </w:p>
@@ -349,6 +387,7 @@
     <w:lsdException w:name="HTML Sample" w:semiHidden="1" w:unhideWhenUsed="1"/>
     <w:lsdException w:name="HTML Typewriter" w:semiHidden="1" w:unhideWhenUsed="1"/>
     <w:lsdException w:name="HTML Variable" w:semiHidden="1" w:unhideWhenUsed="1"/>
+    <w:lsdException w:name="Normal Table" w:semiHidden="1" w:unhideWhenUsed="1"/>
     <w:lsdException w:name="annotation subject" w:semiHidden="1" w:unhideWhenUsed="1"/>
     <w:lsdException w:name="No List" w:semiHidden="1" w:unhideWhenUsed="1"/>
     <w:lsdException w:name="Outline List 1" w:semiHidden="1" w:unhideWhenUsed="1"/>
@@ -392,8 +431,10 @@
     <w:lsdException w:name="Table Elegant" w:semiHidden="1" w:unhideWhenUsed="1"/>
     <w:lsdException w:name="Table Professional" w:semiHidden="1" w:unhideWhenUsed="1"/>
     <w:lsdException w:name="Table Subtle 1" w:semiHidden="1" w:unhideWhenUsed="1"/>
+    <w:lsdException w:name="Table Subtle 2" w:semiHidden="1" w:unhideWhenUsed="1"/>
     <w:lsdException w:name="Table Web 1" w:semiHidden="1" w:unhideWhenUsed="1"/>
     <w:lsdException w:name="Table Web 2" w:semiHidden="1" w:unhideWhenUsed="1"/>
+    <w:lsdException w:name="Table Web 3" w:semiHidden="1" w:unhideWhenUsed="1"/>
     <w:lsdException w:name="Balloon Text" w:semiHidden="1" w:unhideWhenUsed="1"/>
     <w:lsdException w:name="Table Grid" w:uiPriority="39"/>
     <w:lsdException w:name="Table Theme" w:semiHidden="1" w:unhideWhenUsed="1"/>
